--- a/Proposta_Projeto_Final.docx
+++ b/Proposta_Projeto_Final.docx
@@ -1,6 +1,6 @@
 
 <file path=word/document.xml><?xml version="1.0" encoding="utf-8"?>
-<w:document xmlns:wpc="http://schemas.microsoft.com/office/word/2010/wordprocessingCanvas" xmlns:cx="http://schemas.microsoft.com/office/drawing/2014/chartex" xmlns:cx1="http://schemas.microsoft.com/office/drawing/2015/9/8/chartex" xmlns:cx2="http://schemas.microsoft.com/office/drawing/2015/10/21/chartex" xmlns:cx3="http://schemas.microsoft.com/office/drawing/2016/5/9/chartex" xmlns:cx4="http://schemas.microsoft.com/office/drawing/2016/5/10/chartex" xmlns:cx5="http://schemas.microsoft.com/office/drawing/2016/5/11/chartex" xmlns:cx6="http://schemas.microsoft.com/office/drawing/2016/5/12/chartex" xmlns:cx7="http://schemas.microsoft.com/office/drawing/2016/5/13/chartex" xmlns:cx8="http://schemas.microsoft.com/office/drawing/2016/5/14/chartex" xmlns:mc="http://schemas.openxmlformats.org/markup-compatibility/2006" xmlns:aink="http://schemas.microsoft.com/office/drawing/2016/ink" xmlns:am3d="http://schemas.microsoft.com/office/drawing/2017/model3d" xmlns:o="urn:schemas-microsoft-com:office:office" xmlns:oel="http://schemas.microsoft.com/office/2019/extlst" xmlns:r="http://schemas.openxmlformats.org/officeDocument/2006/relationships" xmlns:m="http://schemas.openxmlformats.org/officeDocument/2006/math" xmlns:v="urn:schemas-microsoft-com:vml" xmlns:wp14="http://schemas.microsoft.com/office/word/2010/wordprocessingDrawing" xmlns:wp="http://schemas.openxmlformats.org/drawingml/2006/wordprocessingDrawing" xmlns:w10="urn:schemas-microsoft-com:office:word" xmlns:w="http://schemas.openxmlformats.org/wordprocessingml/2006/main" xmlns:w14="http://schemas.microsoft.com/office/word/2010/wordml" xmlns:w15="http://schemas.microsoft.com/office/word/2012/wordml" xmlns:w16cex="http://schemas.microsoft.com/office/word/2018/wordml/cex" xmlns:w16cid="http://schemas.microsoft.com/office/word/2016/wordml/cid" xmlns:w16="http://schemas.microsoft.com/office/word/2018/wordml" xmlns:w16sdtdh="http://schemas.microsoft.com/office/word/2020/wordml/sdtdatahash" xmlns:w16se="http://schemas.microsoft.com/office/word/2015/wordml/symex" xmlns:wpg="http://schemas.microsoft.com/office/word/2010/wordprocessingGroup" xmlns:wpi="http://schemas.microsoft.com/office/word/2010/wordprocessingInk" xmlns:wne="http://schemas.microsoft.com/office/word/2006/wordml" xmlns:wps="http://schemas.microsoft.com/office/word/2010/wordprocessingShape" mc:Ignorable="w14 w15 w16se w16cid w16 w16cex w16sdtdh wp14">
+<w:document xmlns:wpc="http://schemas.microsoft.com/office/word/2010/wordprocessingCanvas" xmlns:cx="http://schemas.microsoft.com/office/drawing/2014/chartex" xmlns:mc="http://schemas.openxmlformats.org/markup-compatibility/2006" xmlns:o="urn:schemas-microsoft-com:office:office" xmlns:r="http://schemas.openxmlformats.org/officeDocument/2006/relationships" xmlns:m="http://schemas.openxmlformats.org/officeDocument/2006/math" xmlns:v="urn:schemas-microsoft-com:vml" xmlns:wp14="http://schemas.microsoft.com/office/word/2010/wordprocessingDrawing" xmlns:wp="http://schemas.openxmlformats.org/drawingml/2006/wordprocessingDrawing" xmlns:w10="urn:schemas-microsoft-com:office:word" xmlns:w="http://schemas.openxmlformats.org/wordprocessingml/2006/main" xmlns:w14="http://schemas.microsoft.com/office/word/2010/wordml" xmlns:w15="http://schemas.microsoft.com/office/word/2012/wordml" xmlns:w16se="http://schemas.microsoft.com/office/word/2015/wordml/symex" xmlns:wpg="http://schemas.microsoft.com/office/word/2010/wordprocessingGroup" xmlns:wpi="http://schemas.microsoft.com/office/word/2010/wordprocessingInk" xmlns:wne="http://schemas.microsoft.com/office/word/2006/wordml" xmlns:wps="http://schemas.microsoft.com/office/word/2010/wordprocessingShape" mc:Ignorable="w14 w15 w16se wp14">
   <w:body>
     <w:tbl>
       <w:tblPr>
@@ -193,18 +193,8 @@
                 <w:b/>
                 <w:szCs w:val="24"/>
               </w:rPr>
-              <w:t xml:space="preserve">Nº:  _____________ (nº / </w:t>
-            </w:r>
-            <w:proofErr w:type="gramStart"/>
-            <w:r>
-              <w:rPr>
-                <w:rFonts w:cs="Arial"/>
-                <w:b/>
-                <w:szCs w:val="24"/>
-              </w:rPr>
-              <w:t>ano )</w:t>
-            </w:r>
-            <w:proofErr w:type="gramEnd"/>
+              <w:t>Nº:  _____________ (nº / ano )</w:t>
+            </w:r>
           </w:p>
         </w:tc>
       </w:tr>
@@ -329,6 +319,8 @@
           <w:szCs w:val="24"/>
         </w:rPr>
       </w:pPr>
+      <w:bookmarkStart w:id="0" w:name="_GoBack"/>
+      <w:bookmarkEnd w:id="0"/>
     </w:p>
     <w:p>
       <w:pPr>
@@ -609,22 +601,23 @@
                 <w:rFonts w:cs="Arial"/>
                 <w:szCs w:val="24"/>
               </w:rPr>
-              <w:t>(</w:t>
-            </w:r>
-            <w:r>
-              <w:rPr>
-                <w:rFonts w:cs="Arial"/>
-                <w:szCs w:val="24"/>
-                <w:vertAlign w:val="subscript"/>
-              </w:rPr>
-              <w:t>*</w:t>
-            </w:r>
-            <w:r>
-              <w:rPr>
-                <w:rFonts w:cs="Arial"/>
-                <w:szCs w:val="24"/>
-              </w:rPr>
-              <w:t>)</w:t>
+              <w:t xml:space="preserve">Daniel Campos </w:t>
+            </w:r>
+            <w:proofErr w:type="spellStart"/>
+            <w:r>
+              <w:rPr>
+                <w:rFonts w:cs="Arial"/>
+                <w:szCs w:val="24"/>
+              </w:rPr>
+              <w:t>Peralba</w:t>
+            </w:r>
+            <w:proofErr w:type="spellEnd"/>
+            <w:r>
+              <w:rPr>
+                <w:rFonts w:cs="Arial"/>
+                <w:szCs w:val="24"/>
+              </w:rPr>
+              <w:t xml:space="preserve"> *</w:t>
             </w:r>
           </w:p>
         </w:tc>
@@ -640,6 +633,14 @@
                 <w:szCs w:val="24"/>
               </w:rPr>
             </w:pPr>
+            <w:r>
+              <w:rPr>
+                <w:rFonts w:cs="Arial"/>
+                <w:b/>
+                <w:szCs w:val="24"/>
+              </w:rPr>
+              <w:t>21157001</w:t>
+            </w:r>
           </w:p>
         </w:tc>
         <w:tc>
@@ -669,6 +670,13 @@
                 <w:szCs w:val="24"/>
               </w:rPr>
             </w:pPr>
+            <w:r>
+              <w:rPr>
+                <w:rFonts w:cs="Arial"/>
+                <w:szCs w:val="24"/>
+              </w:rPr>
+              <w:t>Gustavo Souza Duarte da Silva</w:t>
+            </w:r>
           </w:p>
         </w:tc>
         <w:tc>
@@ -683,6 +691,14 @@
                 <w:szCs w:val="24"/>
               </w:rPr>
             </w:pPr>
+            <w:r>
+              <w:rPr>
+                <w:rFonts w:cs="Arial"/>
+                <w:b/>
+                <w:szCs w:val="24"/>
+              </w:rPr>
+              <w:t>21157027</w:t>
+            </w:r>
           </w:p>
         </w:tc>
         <w:tc>
@@ -712,6 +728,13 @@
                 <w:szCs w:val="24"/>
               </w:rPr>
             </w:pPr>
+            <w:r>
+              <w:rPr>
+                <w:rFonts w:cs="Arial"/>
+                <w:szCs w:val="24"/>
+              </w:rPr>
+              <w:t>Mateus Santos Gama Silva</w:t>
+            </w:r>
           </w:p>
         </w:tc>
         <w:tc>
@@ -719,13 +742,14 @@
             <w:tcW w:w="2126" w:type="dxa"/>
           </w:tcPr>
           <w:p>
-            <w:pPr>
-              <w:rPr>
-                <w:rFonts w:cs="Arial"/>
-                <w:b/>
-                <w:szCs w:val="24"/>
-              </w:rPr>
-            </w:pPr>
+            <w:r>
+              <w:rPr>
+                <w:rFonts w:cs="Arial"/>
+                <w:b/>
+                <w:szCs w:val="24"/>
+              </w:rPr>
+              <w:t>21157030</w:t>
+            </w:r>
           </w:p>
         </w:tc>
         <w:tc>
@@ -943,6 +967,14 @@
                 <w:szCs w:val="24"/>
               </w:rPr>
             </w:pPr>
+            <w:r>
+              <w:rPr>
+                <w:rFonts w:cs="Arial"/>
+                <w:b/>
+                <w:szCs w:val="24"/>
+              </w:rPr>
+              <w:t>Rafael / Saldanha</w:t>
+            </w:r>
           </w:p>
         </w:tc>
         <w:tc>
@@ -1109,17 +1141,7 @@
                 <w:i/>
                 <w:szCs w:val="24"/>
               </w:rPr>
-              <w:t xml:space="preserve">Favorável com </w:t>
-            </w:r>
-            <w:proofErr w:type="gramStart"/>
-            <w:r>
-              <w:rPr>
-                <w:rFonts w:cs="Arial"/>
-                <w:b/>
-                <w:i/>
-                <w:szCs w:val="24"/>
-              </w:rPr>
-              <w:t xml:space="preserve">ressalvas </w:t>
+              <w:t xml:space="preserve">Favorável com ressalvas </w:t>
             </w:r>
             <w:r>
               <w:rPr>
@@ -1136,7 +1158,6 @@
               </w:rPr>
               <w:t>(</w:t>
             </w:r>
-            <w:proofErr w:type="gramEnd"/>
             <w:r>
               <w:rPr>
                 <w:rFonts w:cs="Arial"/>
@@ -1531,7 +1552,30 @@
           <w:rFonts w:cs="Arial"/>
           <w:szCs w:val="24"/>
         </w:rPr>
-        <w:t>(Aluno 1 - nome do aluno)</w:t>
+        <w:t>(</w:t>
+      </w:r>
+      <w:r>
+        <w:rPr>
+          <w:rFonts w:cs="Arial"/>
+          <w:szCs w:val="24"/>
+        </w:rPr>
+        <w:t xml:space="preserve">Daniel Campos </w:t>
+      </w:r>
+      <w:proofErr w:type="spellStart"/>
+      <w:r>
+        <w:rPr>
+          <w:rFonts w:cs="Arial"/>
+          <w:szCs w:val="24"/>
+        </w:rPr>
+        <w:t>Peralba</w:t>
+      </w:r>
+      <w:proofErr w:type="spellEnd"/>
+      <w:r>
+        <w:rPr>
+          <w:rFonts w:cs="Arial"/>
+          <w:szCs w:val="24"/>
+        </w:rPr>
+        <w:t>)</w:t>
       </w:r>
     </w:p>
     <w:p>
@@ -1574,7 +1618,14 @@
           <w:rFonts w:cs="Arial"/>
           <w:szCs w:val="24"/>
         </w:rPr>
-        <w:t>(Aluno 2 - nome do aluno</w:t>
+        <w:t>(</w:t>
+      </w:r>
+      <w:r>
+        <w:rPr>
+          <w:rFonts w:cs="Arial"/>
+          <w:szCs w:val="24"/>
+        </w:rPr>
+        <w:t>Gustavo Souza Duarte da Silva</w:t>
       </w:r>
       <w:r>
         <w:rPr>
@@ -1624,7 +1675,14 @@
           <w:rFonts w:cs="Arial"/>
           <w:szCs w:val="24"/>
         </w:rPr>
-        <w:t>(Aluno 3 - nome do aluno</w:t>
+        <w:t>(</w:t>
+      </w:r>
+      <w:r>
+        <w:rPr>
+          <w:rFonts w:cs="Arial"/>
+          <w:szCs w:val="24"/>
+        </w:rPr>
+        <w:t>Mateus Santos Gama Silva</w:t>
       </w:r>
       <w:r>
         <w:rPr>
@@ -1709,7 +1767,7 @@
 </file>
 
 <file path=word/styles.xml><?xml version="1.0" encoding="utf-8"?>
-<w:styles xmlns:mc="http://schemas.openxmlformats.org/markup-compatibility/2006" xmlns:r="http://schemas.openxmlformats.org/officeDocument/2006/relationships" xmlns:w="http://schemas.openxmlformats.org/wordprocessingml/2006/main" xmlns:w14="http://schemas.microsoft.com/office/word/2010/wordml" xmlns:w15="http://schemas.microsoft.com/office/word/2012/wordml" xmlns:w16cex="http://schemas.microsoft.com/office/word/2018/wordml/cex" xmlns:w16cid="http://schemas.microsoft.com/office/word/2016/wordml/cid" xmlns:w16="http://schemas.microsoft.com/office/word/2018/wordml" xmlns:w16sdtdh="http://schemas.microsoft.com/office/word/2020/wordml/sdtdatahash" xmlns:w16se="http://schemas.microsoft.com/office/word/2015/wordml/symex" mc:Ignorable="w14 w15 w16se w16cid w16 w16cex w16sdtdh">
+<w:styles xmlns:mc="http://schemas.openxmlformats.org/markup-compatibility/2006" xmlns:r="http://schemas.openxmlformats.org/officeDocument/2006/relationships" xmlns:w="http://schemas.openxmlformats.org/wordprocessingml/2006/main" xmlns:w14="http://schemas.microsoft.com/office/word/2010/wordml" xmlns:w15="http://schemas.microsoft.com/office/word/2012/wordml" xmlns:w16se="http://schemas.microsoft.com/office/word/2015/wordml/symex" mc:Ignorable="w14 w15 w16se">
   <w:docDefaults>
     <w:rPrDefault>
       <w:rPr>
@@ -1725,7 +1783,7 @@
       </w:pPr>
     </w:pPrDefault>
   </w:docDefaults>
-  <w:latentStyles w:defLockedState="0" w:defUIPriority="99" w:defSemiHidden="0" w:defUnhideWhenUsed="0" w:defQFormat="0" w:count="376">
+  <w:latentStyles w:defLockedState="0" w:defUIPriority="99" w:defSemiHidden="0" w:defUnhideWhenUsed="0" w:defQFormat="0" w:count="371">
     <w:lsdException w:name="Normal" w:uiPriority="0" w:qFormat="1"/>
     <w:lsdException w:name="heading 1" w:uiPriority="9" w:qFormat="1"/>
     <w:lsdException w:name="heading 2" w:semiHidden="1" w:uiPriority="0" w:unhideWhenUsed="1" w:qFormat="1"/>
@@ -1831,6 +1889,7 @@
     <w:lsdException w:name="HTML Sample" w:semiHidden="1" w:unhideWhenUsed="1"/>
     <w:lsdException w:name="HTML Typewriter" w:semiHidden="1" w:unhideWhenUsed="1"/>
     <w:lsdException w:name="HTML Variable" w:semiHidden="1" w:unhideWhenUsed="1"/>
+    <w:lsdException w:name="Normal Table" w:semiHidden="1" w:unhideWhenUsed="1"/>
     <w:lsdException w:name="annotation subject" w:semiHidden="1" w:unhideWhenUsed="1"/>
     <w:lsdException w:name="No List" w:semiHidden="1" w:unhideWhenUsed="1"/>
     <w:lsdException w:name="Outline List 1" w:semiHidden="1" w:unhideWhenUsed="1"/>
@@ -1873,8 +1932,11 @@
     <w:lsdException w:name="Table Contemporary" w:semiHidden="1" w:unhideWhenUsed="1"/>
     <w:lsdException w:name="Table Elegant" w:semiHidden="1" w:unhideWhenUsed="1"/>
     <w:lsdException w:name="Table Professional" w:semiHidden="1" w:unhideWhenUsed="1"/>
+    <w:lsdException w:name="Table Subtle 1" w:semiHidden="1" w:unhideWhenUsed="1"/>
     <w:lsdException w:name="Table Subtle 2" w:semiHidden="1" w:unhideWhenUsed="1"/>
     <w:lsdException w:name="Table Web 1" w:semiHidden="1" w:unhideWhenUsed="1"/>
+    <w:lsdException w:name="Table Web 2" w:semiHidden="1" w:unhideWhenUsed="1"/>
+    <w:lsdException w:name="Table Web 3" w:semiHidden="1" w:unhideWhenUsed="1"/>
     <w:lsdException w:name="Balloon Text" w:semiHidden="1" w:unhideWhenUsed="1"/>
     <w:lsdException w:name="Table Grid" w:uiPriority="59"/>
     <w:lsdException w:name="Table Theme" w:semiHidden="1" w:unhideWhenUsed="1"/>
@@ -2093,11 +2155,6 @@
     <w:lsdException w:name="List Table 5 Dark Accent 6" w:uiPriority="50"/>
     <w:lsdException w:name="List Table 6 Colorful Accent 6" w:uiPriority="51"/>
     <w:lsdException w:name="List Table 7 Colorful Accent 6" w:uiPriority="52"/>
-    <w:lsdException w:name="Mention" w:semiHidden="1" w:unhideWhenUsed="1"/>
-    <w:lsdException w:name="Smart Hyperlink" w:semiHidden="1" w:unhideWhenUsed="1"/>
-    <w:lsdException w:name="Hashtag" w:semiHidden="1" w:unhideWhenUsed="1"/>
-    <w:lsdException w:name="Unresolved Mention" w:semiHidden="1" w:unhideWhenUsed="1"/>
-    <w:lsdException w:name="Smart Link" w:semiHidden="1" w:unhideWhenUsed="1"/>
   </w:latentStyles>
   <w:style w:type="paragraph" w:default="1" w:styleId="Normal">
     <w:name w:val="Normal"/>
@@ -2178,7 +2235,6 @@
   <w:style w:type="character" w:default="1" w:styleId="Fontepargpadro">
     <w:name w:val="Default Paragraph Font"/>
     <w:uiPriority w:val="1"/>
-    <w:semiHidden/>
     <w:unhideWhenUsed/>
   </w:style>
   <w:style w:type="table" w:default="1" w:styleId="Tabelanormal">
